--- a/docs/requirements_document.docx
+++ b/docs/requirements_document.docx
@@ -14,7 +14,9 @@
         </w:rPr>
       </w:pPr>
       <w:bookmarkStart w:id="0" w:name="_top"/>
+      <w:bookmarkStart w:id="1" w:name="_GoBack"/>
       <w:bookmarkEnd w:id="0"/>
+      <w:bookmarkEnd w:id="1"/>
       <w:r>
         <w:rPr>
           <w:rFonts w:ascii="Segoe UI" w:hAnsi="Segoe UI" w:cs="Segoe UI"/>
@@ -37,7 +39,6 @@
           <w:szCs w:val="24"/>
         </w:rPr>
       </w:pPr>
-      <w:proofErr w:type="spellStart"/>
       <w:r>
         <w:rPr>
           <w:rFonts w:ascii="Segoe UI" w:hAnsi="Segoe UI" w:cs="Segoe UI"/>
@@ -47,7 +48,6 @@
         </w:rPr>
         <w:t>SympMeds</w:t>
       </w:r>
-      <w:proofErr w:type="spellEnd"/>
     </w:p>
     <w:p>
       <w:pPr>
@@ -893,7 +893,7 @@
           <w:szCs w:val="24"/>
         </w:rPr>
       </w:pPr>
-      <w:bookmarkStart w:id="1" w:name="_Toc356568747"/>
+      <w:bookmarkStart w:id="2" w:name="_Toc356568747"/>
       <w:r>
         <w:rPr>
           <w:rFonts w:ascii="Segoe UI" w:hAnsi="Segoe UI" w:cs="Segoe UI"/>
@@ -903,7 +903,7 @@
         <w:lastRenderedPageBreak/>
         <w:t>Application Overview</w:t>
       </w:r>
-      <w:bookmarkEnd w:id="1"/>
+      <w:bookmarkEnd w:id="2"/>
     </w:p>
     <w:p>
       <w:pPr>
@@ -919,7 +919,7 @@
           <w:szCs w:val="24"/>
         </w:rPr>
       </w:pPr>
-      <w:bookmarkStart w:id="2" w:name="_Toc356568748"/>
+      <w:bookmarkStart w:id="3" w:name="_Toc356568748"/>
       <w:r>
         <w:rPr>
           <w:rFonts w:ascii="Segoe UI" w:hAnsi="Segoe UI" w:cs="Segoe UI"/>
@@ -928,7 +928,7 @@
         </w:rPr>
         <w:t>Objective</w:t>
       </w:r>
-      <w:bookmarkEnd w:id="2"/>
+      <w:bookmarkEnd w:id="3"/>
     </w:p>
     <w:p>
       <w:pPr>
@@ -1145,28 +1145,8 @@
           <w:sz w:val="24"/>
           <w:szCs w:val="24"/>
         </w:rPr>
-        <w:t xml:space="preserve">WebMD is an accredited health app which provides the following searches: symptom checker, conditions and drugs &amp; treatments. Although this app shares the same basics as </w:t>
-      </w:r>
-      <w:proofErr w:type="spellStart"/>
-      <w:r>
-        <w:rPr>
-          <w:rFonts w:ascii="Segoe UI" w:hAnsi="Segoe UI" w:cs="Segoe UI"/>
-          <w:sz w:val="24"/>
-          <w:szCs w:val="24"/>
-        </w:rPr>
-        <w:t>SympMeds</w:t>
-      </w:r>
-      <w:proofErr w:type="spellEnd"/>
-      <w:r>
-        <w:rPr>
-          <w:rFonts w:ascii="Segoe UI" w:hAnsi="Segoe UI" w:cs="Segoe UI"/>
-          <w:sz w:val="24"/>
-          <w:szCs w:val="24"/>
-        </w:rPr>
-        <w:t>, it differs from it since it does not suggest specific names of medications after searching by symptom.</w:t>
-      </w:r>
-      <w:bookmarkStart w:id="3" w:name="_GoBack"/>
-      <w:bookmarkEnd w:id="3"/>
+        <w:t>WebMD is an accredited health app which provides the following searches: symptom checker, conditions and drugs &amp; treatments. Although this app shares the same basics as SympMeds, it differs from it since it does not suggest specific names of medications after searching by symptom.</w:t>
+      </w:r>
     </w:p>
     <w:p>
       <w:pPr>
@@ -2020,7 +2000,7 @@
         <w:rFonts w:asciiTheme="majorHAnsi" w:eastAsiaTheme="majorEastAsia" w:hAnsiTheme="majorHAnsi" w:cstheme="majorBidi"/>
         <w:noProof/>
       </w:rPr>
-      <w:t>3</w:t>
+      <w:t>1</w:t>
     </w:r>
     <w:r>
       <w:rPr>
@@ -3685,7 +3665,7 @@
 </file>
 
 <file path=customXml/itemProps1.xml><?xml version="1.0" encoding="utf-8"?>
-<ds:datastoreItem xmlns:ds="http://schemas.openxmlformats.org/officeDocument/2006/customXml" ds:itemID="{01F6DB17-0D32-40EC-B02D-652EDE4D05F5}">
+<ds:datastoreItem xmlns:ds="http://schemas.openxmlformats.org/officeDocument/2006/customXml" ds:itemID="{BD78DEDE-15BF-4050-AA88-CD020FECC61D}">
   <ds:schemaRefs>
     <ds:schemaRef ds:uri="http://schemas.openxmlformats.org/officeDocument/2006/bibliography"/>
   </ds:schemaRefs>
